--- a/13/Авдеева_13.docx
+++ b/13/Авдеева_13.docx
@@ -53,71 +53,7 @@
           <w:sz w:val="28"/>
           <w:szCs w:val="28"/>
         </w:rPr>
-        <w:t>Создание окна со списком клиентов.</w:t>
-      </w:r>
-      <w:r>
-        <w:rPr>
-          <w:color w:val="000000"/>
-          <w:sz w:val="28"/>
-          <w:szCs w:val="28"/>
-        </w:rPr>
-        <w:t xml:space="preserve"> </w:t>
-      </w:r>
-      <w:r>
-        <w:rPr>
-          <w:color w:val="000000"/>
-          <w:sz w:val="28"/>
-          <w:szCs w:val="28"/>
-        </w:rPr>
-        <w:t>Форма добавления и редактирования данных клиента.</w:t>
-      </w:r>
-      <w:r>
-        <w:rPr>
-          <w:color w:val="000000"/>
-          <w:sz w:val="28"/>
-          <w:szCs w:val="28"/>
-        </w:rPr>
-        <w:t xml:space="preserve"> </w:t>
-      </w:r>
-      <w:r>
-        <w:rPr>
-          <w:color w:val="000000"/>
-          <w:sz w:val="28"/>
-          <w:szCs w:val="28"/>
-        </w:rPr>
-        <w:t>Разработка модели клиента (ФИО, контакты, история</w:t>
-      </w:r>
-      <w:r>
-        <w:rPr>
-          <w:color w:val="000000"/>
-          <w:sz w:val="28"/>
-          <w:szCs w:val="28"/>
-        </w:rPr>
-        <w:t xml:space="preserve"> </w:t>
-      </w:r>
-      <w:r>
-        <w:rPr>
-          <w:color w:val="000000"/>
-          <w:sz w:val="28"/>
-          <w:szCs w:val="28"/>
-        </w:rPr>
-        <w:t>взаимодействий).</w:t>
-      </w:r>
-      <w:r>
-        <w:rPr>
-          <w:color w:val="000000"/>
-          <w:sz w:val="28"/>
-          <w:szCs w:val="28"/>
-        </w:rPr>
-        <w:t xml:space="preserve"> </w:t>
-      </w:r>
-      <w:r>
-        <w:rPr>
-          <w:color w:val="000000"/>
-          <w:sz w:val="28"/>
-          <w:szCs w:val="28"/>
-        </w:rPr>
-        <w:t xml:space="preserve">Использование </w:t>
+        <w:t xml:space="preserve">Создание окна со списком клиентов. Форма добавления и редактирования данных клиента. Разработка модели клиента (ФИО, контакты, история взаимодействий). Использование </w:t>
       </w:r>
       <w:proofErr w:type="spellStart"/>
       <w:r>
@@ -1723,6 +1659,7 @@
         <w:rPr>
           <w:sz w:val="28"/>
           <w:szCs w:val="28"/>
+          <w:lang w:val="en-US"/>
         </w:rPr>
         <w:t>}            }</w:t>
       </w:r>
@@ -1742,12 +1679,14 @@
         <w:rPr>
           <w:sz w:val="28"/>
           <w:szCs w:val="28"/>
-        </w:rPr>
-      </w:pPr>
-      <w:r>
-        <w:rPr>
-          <w:sz w:val="28"/>
-          <w:szCs w:val="28"/>
+          <w:lang w:val="en-US"/>
+        </w:rPr>
+      </w:pPr>
+      <w:r>
+        <w:rPr>
+          <w:sz w:val="28"/>
+          <w:szCs w:val="28"/>
+          <w:lang w:val="en-US"/>
         </w:rPr>
         <w:br w:type="page"/>
       </w:r>
@@ -1773,6 +1712,7 @@
         <w:rPr>
           <w:sz w:val="28"/>
           <w:szCs w:val="28"/>
+          <w:lang w:val="en-US"/>
         </w:rPr>
         <w:lastRenderedPageBreak/>
         <w:t xml:space="preserve">            </w:t>
@@ -1973,17 +1913,7 @@
           <w:szCs w:val="28"/>
           <w:lang w:val="en-US"/>
         </w:rPr>
-        <w:t>(object sende</w:t>
-      </w:r>
-      <w:bookmarkStart w:id="0" w:name="_GoBack"/>
-      <w:bookmarkEnd w:id="0"/>
-      <w:r>
-        <w:rPr>
-          <w:sz w:val="28"/>
-          <w:szCs w:val="28"/>
-          <w:lang w:val="en-US"/>
-        </w:rPr>
-        <w:t xml:space="preserve">r, </w:t>
+        <w:t xml:space="preserve">(object sender, </w:t>
       </w:r>
       <w:proofErr w:type="spellStart"/>
       <w:r>
@@ -2174,56 +2104,121 @@
         <w:rPr>
           <w:sz w:val="28"/>
           <w:szCs w:val="28"/>
-        </w:rPr>
-      </w:pPr>
-      <w:r>
-        <w:rPr>
-          <w:sz w:val="28"/>
-          <w:szCs w:val="28"/>
-        </w:rPr>
-        <w:t xml:space="preserve">            </w:t>
-      </w:r>
+          <w:lang w:val="en-US"/>
+        </w:rPr>
+      </w:pPr>
+      <w:r>
+        <w:rPr>
+          <w:sz w:val="28"/>
+          <w:szCs w:val="28"/>
+          <w:lang w:val="en-US"/>
+        </w:rPr>
+        <w:t xml:space="preserve">            {                </w:t>
+      </w:r>
+      <w:proofErr w:type="spellStart"/>
       <w:proofErr w:type="gramStart"/>
       <w:r>
         <w:rPr>
           <w:sz w:val="28"/>
           <w:szCs w:val="28"/>
-        </w:rPr>
-        <w:t xml:space="preserve">{                </w:t>
-      </w:r>
-      <w:proofErr w:type="spellStart"/>
-      <w:r>
-        <w:rPr>
-          <w:sz w:val="28"/>
-          <w:szCs w:val="28"/>
           <w:lang w:val="en-US"/>
         </w:rPr>
         <w:t>MessageBox</w:t>
       </w:r>
+      <w:r>
+        <w:rPr>
+          <w:sz w:val="28"/>
+          <w:szCs w:val="28"/>
+          <w:lang w:val="en-US"/>
+        </w:rPr>
+        <w:t>.</w:t>
+      </w:r>
+      <w:r>
+        <w:rPr>
+          <w:sz w:val="28"/>
+          <w:szCs w:val="28"/>
+          <w:lang w:val="en-US"/>
+        </w:rPr>
+        <w:t>Show</w:t>
+      </w:r>
       <w:proofErr w:type="spellEnd"/>
       <w:r>
         <w:rPr>
           <w:sz w:val="28"/>
           <w:szCs w:val="28"/>
-        </w:rPr>
-        <w:t>.</w:t>
-      </w:r>
-      <w:r>
-        <w:rPr>
-          <w:sz w:val="28"/>
-          <w:szCs w:val="28"/>
-          <w:lang w:val="en-US"/>
-        </w:rPr>
-        <w:t>Show</w:t>
-      </w:r>
-      <w:r>
-        <w:rPr>
-          <w:sz w:val="28"/>
-          <w:szCs w:val="28"/>
-        </w:rPr>
-        <w:t>("Выберите клиента для удаления.");</w:t>
+          <w:lang w:val="en-US"/>
+        </w:rPr>
+        <w:t>(</w:t>
       </w:r>
       <w:proofErr w:type="gramEnd"/>
+      <w:r>
+        <w:rPr>
+          <w:sz w:val="28"/>
+          <w:szCs w:val="28"/>
+          <w:lang w:val="en-US"/>
+        </w:rPr>
+        <w:t>"</w:t>
+      </w:r>
+      <w:r>
+        <w:rPr>
+          <w:sz w:val="28"/>
+          <w:szCs w:val="28"/>
+        </w:rPr>
+        <w:t>Выберите</w:t>
+      </w:r>
+      <w:r>
+        <w:rPr>
+          <w:sz w:val="28"/>
+          <w:szCs w:val="28"/>
+          <w:lang w:val="en-US"/>
+        </w:rPr>
+        <w:t xml:space="preserve"> </w:t>
+      </w:r>
+      <w:r>
+        <w:rPr>
+          <w:sz w:val="28"/>
+          <w:szCs w:val="28"/>
+        </w:rPr>
+        <w:t>клиента</w:t>
+      </w:r>
+      <w:r>
+        <w:rPr>
+          <w:sz w:val="28"/>
+          <w:szCs w:val="28"/>
+          <w:lang w:val="en-US"/>
+        </w:rPr>
+        <w:t xml:space="preserve"> </w:t>
+      </w:r>
+      <w:r>
+        <w:rPr>
+          <w:sz w:val="28"/>
+          <w:szCs w:val="28"/>
+        </w:rPr>
+        <w:t>для</w:t>
+      </w:r>
+      <w:r>
+        <w:rPr>
+          <w:sz w:val="28"/>
+          <w:szCs w:val="28"/>
+          <w:lang w:val="en-US"/>
+        </w:rPr>
+        <w:t xml:space="preserve"> </w:t>
+      </w:r>
+      <w:r>
+        <w:rPr>
+          <w:sz w:val="28"/>
+          <w:szCs w:val="28"/>
+        </w:rPr>
+        <w:t>удаления</w:t>
+      </w:r>
+      <w:r>
+        <w:rPr>
+          <w:sz w:val="28"/>
+          <w:szCs w:val="28"/>
+          <w:lang w:val="en-US"/>
+        </w:rPr>
+        <w:t>.");</w:t>
+      </w:r>
     </w:p>
     <w:p>
       <w:pPr>
@@ -2247,6 +2242,7 @@
         <w:rPr>
           <w:sz w:val="28"/>
           <w:szCs w:val="28"/>
+          <w:lang w:val="en-US"/>
         </w:rPr>
         <w:t xml:space="preserve">            </w:t>
       </w:r>
@@ -2481,7 +2477,24 @@
                 <w:sz w:val="28"/>
                 <w:szCs w:val="28"/>
               </w:rPr>
-              <w:t>Имя Фамилия, +375291234567, Информация</w:t>
+              <w:t>Имя Фамилия, +375291234567</w:t>
+            </w:r>
+            <w:r>
+              <w:rPr>
+                <w:sz w:val="28"/>
+                <w:szCs w:val="28"/>
+                <w:lang w:val="en-US"/>
+              </w:rPr>
+              <w:t>9</w:t>
+            </w:r>
+            <w:bookmarkStart w:id="0" w:name="_GoBack"/>
+            <w:bookmarkEnd w:id="0"/>
+            <w:r>
+              <w:rPr>
+                <w:sz w:val="28"/>
+                <w:szCs w:val="28"/>
+              </w:rPr>
+              <w:t>, Информация</w:t>
             </w:r>
           </w:p>
         </w:tc>
@@ -7753,7 +7766,7 @@
 </file>
 
 <file path=customXml/itemProps1.xml><?xml version="1.0" encoding="utf-8"?>
-<ds:datastoreItem xmlns:ds="http://schemas.openxmlformats.org/officeDocument/2006/customXml" ds:itemID="{E30318B6-6D09-47C2-A72F-A9C24E45C1FC}">
+<ds:datastoreItem xmlns:ds="http://schemas.openxmlformats.org/officeDocument/2006/customXml" ds:itemID="{42B4ED6B-5A45-4154-B2EC-A9B464AC7091}">
   <ds:schemaRefs>
     <ds:schemaRef ds:uri="http://schemas.openxmlformats.org/officeDocument/2006/bibliography"/>
   </ds:schemaRefs>
